--- a/projektplan-mall.docx
+++ b/projektplan-mall.docx
@@ -1239,18 +1239,19 @@
         <w:tblLook w:val="04A0" w:firstRow="1" w:lastRow="0" w:firstColumn="1" w:lastColumn="0" w:noHBand="0" w:noVBand="1"/>
       </w:tblPr>
       <w:tblGrid>
-        <w:gridCol w:w="1980"/>
-        <w:gridCol w:w="3118"/>
-        <w:gridCol w:w="3964"/>
+        <w:gridCol w:w="1973"/>
+        <w:gridCol w:w="3107"/>
+        <w:gridCol w:w="3950"/>
       </w:tblGrid>
       <w:tr>
         <w:trPr>
           <w:cnfStyle w:val="100000000000" w:firstRow="1" w:lastRow="0" w:firstColumn="0" w:lastColumn="0" w:oddVBand="0" w:evenVBand="0" w:oddHBand="0" w:evenHBand="0" w:firstRowFirstColumn="0" w:firstRowLastColumn="0" w:lastRowFirstColumn="0" w:lastRowLastColumn="0"/>
+          <w:trHeight w:val="649"/>
         </w:trPr>
         <w:tc>
           <w:tcPr>
             <w:cnfStyle w:val="001000000000" w:firstRow="0" w:lastRow="0" w:firstColumn="1" w:lastColumn="0" w:oddVBand="0" w:evenVBand="0" w:oddHBand="0" w:evenHBand="0" w:firstRowFirstColumn="0" w:firstRowLastColumn="0" w:lastRowFirstColumn="0" w:lastRowLastColumn="0"/>
-            <w:tcW w:w="1980" w:type="dxa"/>
+            <w:tcW w:w="1973" w:type="dxa"/>
           </w:tcPr>
           <w:p>
             <w:pPr>
@@ -1263,7 +1264,7 @@
         </w:tc>
         <w:tc>
           <w:tcPr>
-            <w:tcW w:w="3118" w:type="dxa"/>
+            <w:tcW w:w="3107" w:type="dxa"/>
           </w:tcPr>
           <w:p>
             <w:pPr>
@@ -1277,7 +1278,7 @@
         </w:tc>
         <w:tc>
           <w:tcPr>
-            <w:tcW w:w="3964" w:type="dxa"/>
+            <w:tcW w:w="3950" w:type="dxa"/>
           </w:tcPr>
           <w:p>
             <w:pPr>
@@ -1293,17 +1294,475 @@
       <w:tr>
         <w:trPr>
           <w:cnfStyle w:val="000000100000" w:firstRow="0" w:lastRow="0" w:firstColumn="0" w:lastColumn="0" w:oddVBand="0" w:evenVBand="0" w:oddHBand="1" w:evenHBand="0" w:firstRowFirstColumn="0" w:firstRowLastColumn="0" w:lastRowFirstColumn="0" w:lastRowLastColumn="0"/>
+          <w:trHeight w:val="649"/>
         </w:trPr>
         <w:tc>
           <w:tcPr>
             <w:cnfStyle w:val="001000000000" w:firstRow="0" w:lastRow="0" w:firstColumn="1" w:lastColumn="0" w:oddVBand="0" w:evenVBand="0" w:oddHBand="0" w:evenHBand="0" w:firstRowFirstColumn="0" w:firstRowLastColumn="0" w:lastRowFirstColumn="0" w:lastRowLastColumn="0"/>
-            <w:tcW w:w="1980" w:type="dxa"/>
+            <w:tcW w:w="1973" w:type="dxa"/>
+          </w:tcPr>
+          <w:p>
+            <w:r>
+              <w:t>2/4</w:t>
+            </w:r>
+          </w:p>
+        </w:tc>
+        <w:tc>
+          <w:tcPr>
+            <w:tcW w:w="3107" w:type="dxa"/>
+          </w:tcPr>
+          <w:p>
+            <w:pPr>
+              <w:jc w:val="center"/>
+              <w:cnfStyle w:val="000000100000" w:firstRow="0" w:lastRow="0" w:firstColumn="0" w:lastColumn="0" w:oddVBand="0" w:evenVBand="0" w:oddHBand="1" w:evenHBand="0" w:firstRowFirstColumn="0" w:firstRowLastColumn="0" w:lastRowFirstColumn="0" w:lastRowLastColumn="0"/>
+            </w:pPr>
+            <w:r>
+              <w:t>Klar med projektplan</w:t>
+            </w:r>
+          </w:p>
+        </w:tc>
+        <w:tc>
+          <w:tcPr>
+            <w:tcW w:w="3950" w:type="dxa"/>
+          </w:tcPr>
+          <w:p>
+            <w:pPr>
+              <w:jc w:val="center"/>
+              <w:cnfStyle w:val="000000100000" w:firstRow="0" w:lastRow="0" w:firstColumn="0" w:lastColumn="0" w:oddVBand="0" w:evenVBand="0" w:oddHBand="1" w:evenHBand="0" w:firstRowFirstColumn="0" w:firstRowLastColumn="0" w:lastRowFirstColumn="0" w:lastRowLastColumn="0"/>
+            </w:pPr>
+            <w:r>
+              <w:t>Klar med projektplan samt lämna in den.</w:t>
+            </w:r>
+          </w:p>
+        </w:tc>
+      </w:tr>
+      <w:tr>
+        <w:trPr>
+          <w:trHeight w:val="649"/>
+        </w:trPr>
+        <w:tc>
+          <w:tcPr>
+            <w:cnfStyle w:val="001000000000" w:firstRow="0" w:lastRow="0" w:firstColumn="1" w:lastColumn="0" w:oddVBand="0" w:evenVBand="0" w:oddHBand="0" w:evenHBand="0" w:firstRowFirstColumn="0" w:firstRowLastColumn="0" w:lastRowFirstColumn="0" w:lastRowLastColumn="0"/>
+            <w:tcW w:w="1973" w:type="dxa"/>
+          </w:tcPr>
+          <w:p>
+            <w:r>
+              <w:t>v.14</w:t>
+            </w:r>
+          </w:p>
+        </w:tc>
+        <w:tc>
+          <w:tcPr>
+            <w:tcW w:w="3107" w:type="dxa"/>
+          </w:tcPr>
+          <w:p>
+            <w:pPr>
+              <w:jc w:val="center"/>
+              <w:cnfStyle w:val="000000000000" w:firstRow="0" w:lastRow="0" w:firstColumn="0" w:lastColumn="0" w:oddVBand="0" w:evenVBand="0" w:oddHBand="0" w:evenHBand="0" w:firstRowFirstColumn="0" w:firstRowLastColumn="0" w:lastRowFirstColumn="0" w:lastRowLastColumn="0"/>
+            </w:pPr>
+            <w:r>
+              <w:t>Börja designa webbsidan</w:t>
+            </w:r>
+          </w:p>
+        </w:tc>
+        <w:tc>
+          <w:tcPr>
+            <w:tcW w:w="3950" w:type="dxa"/>
+          </w:tcPr>
+          <w:p>
+            <w:pPr>
+              <w:jc w:val="center"/>
+              <w:cnfStyle w:val="000000000000" w:firstRow="0" w:lastRow="0" w:firstColumn="0" w:lastColumn="0" w:oddVBand="0" w:evenVBand="0" w:oddHBand="0" w:evenHBand="0" w:firstRowFirstColumn="0" w:firstRowLastColumn="0" w:lastRowFirstColumn="0" w:lastRowLastColumn="0"/>
+            </w:pPr>
+            <w:r>
+              <w:t xml:space="preserve"> </w:t>
+            </w:r>
+            <w:r>
+              <w:t>B</w:t>
+            </w:r>
+            <w:r>
+              <w:t>örja k</w:t>
+            </w:r>
+            <w:r>
+              <w:t xml:space="preserve">onstruera webbsidans grund </w:t>
+            </w:r>
+            <w:r>
+              <w:t>med färger och struktur</w:t>
+            </w:r>
+            <w:r>
+              <w:t xml:space="preserve"> till den grafiska manualen.</w:t>
+            </w:r>
+          </w:p>
+        </w:tc>
+      </w:tr>
+      <w:tr>
+        <w:trPr>
+          <w:cnfStyle w:val="000000100000" w:firstRow="0" w:lastRow="0" w:firstColumn="0" w:lastColumn="0" w:oddVBand="0" w:evenVBand="0" w:oddHBand="1" w:evenHBand="0" w:firstRowFirstColumn="0" w:firstRowLastColumn="0" w:lastRowFirstColumn="0" w:lastRowLastColumn="0"/>
+          <w:trHeight w:val="649"/>
+        </w:trPr>
+        <w:tc>
+          <w:tcPr>
+            <w:cnfStyle w:val="001000000000" w:firstRow="0" w:lastRow="0" w:firstColumn="1" w:lastColumn="0" w:oddVBand="0" w:evenVBand="0" w:oddHBand="0" w:evenHBand="0" w:firstRowFirstColumn="0" w:firstRowLastColumn="0" w:lastRowFirstColumn="0" w:lastRowLastColumn="0"/>
+            <w:tcW w:w="1973" w:type="dxa"/>
+          </w:tcPr>
+          <w:p>
+            <w:r>
+              <w:t>v. 15</w:t>
+            </w:r>
+          </w:p>
+        </w:tc>
+        <w:tc>
+          <w:tcPr>
+            <w:tcW w:w="3107" w:type="dxa"/>
+          </w:tcPr>
+          <w:p>
+            <w:pPr>
+              <w:cnfStyle w:val="000000100000" w:firstRow="0" w:lastRow="0" w:firstColumn="0" w:lastColumn="0" w:oddVBand="0" w:evenVBand="0" w:oddHBand="1" w:evenHBand="0" w:firstRowFirstColumn="0" w:firstRowLastColumn="0" w:lastRowFirstColumn="0" w:lastRowLastColumn="0"/>
+            </w:pPr>
+            <w:r>
+              <w:t xml:space="preserve">         </w:t>
+            </w:r>
+            <w:r>
+              <w:t>grafisk manual</w:t>
+            </w:r>
+          </w:p>
+        </w:tc>
+        <w:tc>
+          <w:tcPr>
+            <w:tcW w:w="3950" w:type="dxa"/>
+          </w:tcPr>
+          <w:p>
+            <w:pPr>
+              <w:jc w:val="center"/>
+              <w:cnfStyle w:val="000000100000" w:firstRow="0" w:lastRow="0" w:firstColumn="0" w:lastColumn="0" w:oddVBand="0" w:evenVBand="0" w:oddHBand="1" w:evenHBand="0" w:firstRowFirstColumn="0" w:firstRowLastColumn="0" w:lastRowFirstColumn="0" w:lastRowLastColumn="0"/>
+            </w:pPr>
+            <w:r>
+              <w:t xml:space="preserve">Skriva och även lämna in den grafiska manualen. </w:t>
+            </w:r>
+          </w:p>
+        </w:tc>
+      </w:tr>
+      <w:tr>
+        <w:trPr>
+          <w:trHeight w:val="649"/>
+        </w:trPr>
+        <w:tc>
+          <w:tcPr>
+            <w:cnfStyle w:val="001000000000" w:firstRow="0" w:lastRow="0" w:firstColumn="1" w:lastColumn="0" w:oddVBand="0" w:evenVBand="0" w:oddHBand="0" w:evenHBand="0" w:firstRowFirstColumn="0" w:firstRowLastColumn="0" w:lastRowFirstColumn="0" w:lastRowLastColumn="0"/>
+            <w:tcW w:w="1973" w:type="dxa"/>
+          </w:tcPr>
+          <w:p>
+            <w:r>
+              <w:t>v.1</w:t>
+            </w:r>
+            <w:r>
+              <w:t>6</w:t>
+            </w:r>
+          </w:p>
+        </w:tc>
+        <w:tc>
+          <w:tcPr>
+            <w:tcW w:w="3107" w:type="dxa"/>
+          </w:tcPr>
+          <w:p>
+            <w:pPr>
+              <w:jc w:val="center"/>
+              <w:cnfStyle w:val="000000000000" w:firstRow="0" w:lastRow="0" w:firstColumn="0" w:lastColumn="0" w:oddVBand="0" w:evenVBand="0" w:oddHBand="0" w:evenHBand="0" w:firstRowFirstColumn="0" w:firstRowLastColumn="0" w:lastRowFirstColumn="0" w:lastRowLastColumn="0"/>
+            </w:pPr>
+            <w:r>
+              <w:t>Börja koda</w:t>
+            </w:r>
+          </w:p>
+        </w:tc>
+        <w:tc>
+          <w:tcPr>
+            <w:tcW w:w="3950" w:type="dxa"/>
+          </w:tcPr>
+          <w:p>
+            <w:pPr>
+              <w:jc w:val="center"/>
+              <w:cnfStyle w:val="000000000000" w:firstRow="0" w:lastRow="0" w:firstColumn="0" w:lastColumn="0" w:oddVBand="0" w:evenVBand="0" w:oddHBand="0" w:evenHBand="0" w:firstRowFirstColumn="0" w:firstRowLastColumn="0" w:lastRowFirstColumn="0" w:lastRowLastColumn="0"/>
+            </w:pPr>
+            <w:r>
+              <w:t xml:space="preserve">Börja </w:t>
+            </w:r>
+            <w:r>
+              <w:t xml:space="preserve">koda grunden till sidan med HTML och CSS </w:t>
+            </w:r>
+          </w:p>
+        </w:tc>
+      </w:tr>
+      <w:tr>
+        <w:trPr>
+          <w:cnfStyle w:val="000000100000" w:firstRow="0" w:lastRow="0" w:firstColumn="0" w:lastColumn="0" w:oddVBand="0" w:evenVBand="0" w:oddHBand="1" w:evenHBand="0" w:firstRowFirstColumn="0" w:firstRowLastColumn="0" w:lastRowFirstColumn="0" w:lastRowLastColumn="0"/>
+          <w:trHeight w:val="649"/>
+        </w:trPr>
+        <w:tc>
+          <w:tcPr>
+            <w:cnfStyle w:val="001000000000" w:firstRow="0" w:lastRow="0" w:firstColumn="1" w:lastColumn="0" w:oddVBand="0" w:evenVBand="0" w:oddHBand="0" w:evenHBand="0" w:firstRowFirstColumn="0" w:firstRowLastColumn="0" w:lastRowFirstColumn="0" w:lastRowLastColumn="0"/>
+            <w:tcW w:w="1973" w:type="dxa"/>
+          </w:tcPr>
+          <w:p>
+            <w:r>
+              <w:t>v.1</w:t>
+            </w:r>
+            <w:r>
+              <w:t>7</w:t>
+            </w:r>
+          </w:p>
+        </w:tc>
+        <w:tc>
+          <w:tcPr>
+            <w:tcW w:w="3107" w:type="dxa"/>
+          </w:tcPr>
+          <w:p>
+            <w:pPr>
+              <w:jc w:val="center"/>
+              <w:cnfStyle w:val="000000100000" w:firstRow="0" w:lastRow="0" w:firstColumn="0" w:lastColumn="0" w:oddVBand="0" w:evenVBand="0" w:oddHBand="1" w:evenHBand="0" w:firstRowFirstColumn="0" w:firstRowLastColumn="0" w:lastRowFirstColumn="0" w:lastRowLastColumn="0"/>
+            </w:pPr>
+            <w:r>
+              <w:t xml:space="preserve">Lägga in bilder </w:t>
+            </w:r>
+          </w:p>
+        </w:tc>
+        <w:tc>
+          <w:tcPr>
+            <w:tcW w:w="3950" w:type="dxa"/>
+          </w:tcPr>
+          <w:p>
+            <w:pPr>
+              <w:jc w:val="center"/>
+              <w:cnfStyle w:val="000000100000" w:firstRow="0" w:lastRow="0" w:firstColumn="0" w:lastColumn="0" w:oddVBand="0" w:evenVBand="0" w:oddHBand="1" w:evenHBand="0" w:firstRowFirstColumn="0" w:firstRowLastColumn="0" w:lastRowFirstColumn="0" w:lastRowLastColumn="0"/>
+            </w:pPr>
+            <w:r>
+              <w:t>Börja fixa bilderna med Photoshop och lägga in dom i koden</w:t>
+            </w:r>
+          </w:p>
+        </w:tc>
+      </w:tr>
+      <w:tr>
+        <w:trPr>
+          <w:trHeight w:val="649"/>
+        </w:trPr>
+        <w:tc>
+          <w:tcPr>
+            <w:cnfStyle w:val="001000000000" w:firstRow="0" w:lastRow="0" w:firstColumn="1" w:lastColumn="0" w:oddVBand="0" w:evenVBand="0" w:oddHBand="0" w:evenHBand="0" w:firstRowFirstColumn="0" w:firstRowLastColumn="0" w:lastRowFirstColumn="0" w:lastRowLastColumn="0"/>
+            <w:tcW w:w="1973" w:type="dxa"/>
+          </w:tcPr>
+          <w:p>
+            <w:r>
+              <w:t>v.18</w:t>
+            </w:r>
+          </w:p>
+        </w:tc>
+        <w:tc>
+          <w:tcPr>
+            <w:tcW w:w="3107" w:type="dxa"/>
+          </w:tcPr>
+          <w:p>
+            <w:pPr>
+              <w:jc w:val="center"/>
+              <w:cnfStyle w:val="000000000000" w:firstRow="0" w:lastRow="0" w:firstColumn="0" w:lastColumn="0" w:oddVBand="0" w:evenVBand="0" w:oddHBand="0" w:evenHBand="0" w:firstRowFirstColumn="0" w:firstRowLastColumn="0" w:lastRowFirstColumn="0" w:lastRowLastColumn="0"/>
+            </w:pPr>
+          </w:p>
+        </w:tc>
+        <w:tc>
+          <w:tcPr>
+            <w:tcW w:w="3950" w:type="dxa"/>
+          </w:tcPr>
+          <w:p>
+            <w:pPr>
+              <w:jc w:val="center"/>
+              <w:cnfStyle w:val="000000000000" w:firstRow="0" w:lastRow="0" w:firstColumn="0" w:lastColumn="0" w:oddVBand="0" w:evenVBand="0" w:oddHBand="0" w:evenHBand="0" w:firstRowFirstColumn="0" w:firstRowLastColumn="0" w:lastRowFirstColumn="0" w:lastRowLastColumn="0"/>
+            </w:pPr>
+          </w:p>
+        </w:tc>
+      </w:tr>
+      <w:tr>
+        <w:trPr>
+          <w:cnfStyle w:val="000000100000" w:firstRow="0" w:lastRow="0" w:firstColumn="0" w:lastColumn="0" w:oddVBand="0" w:evenVBand="0" w:oddHBand="1" w:evenHBand="0" w:firstRowFirstColumn="0" w:firstRowLastColumn="0" w:lastRowFirstColumn="0" w:lastRowLastColumn="0"/>
+          <w:trHeight w:val="630"/>
+        </w:trPr>
+        <w:tc>
+          <w:tcPr>
+            <w:cnfStyle w:val="001000000000" w:firstRow="0" w:lastRow="0" w:firstColumn="1" w:lastColumn="0" w:oddVBand="0" w:evenVBand="0" w:oddHBand="0" w:evenHBand="0" w:firstRowFirstColumn="0" w:firstRowLastColumn="0" w:lastRowFirstColumn="0" w:lastRowLastColumn="0"/>
+            <w:tcW w:w="1973" w:type="dxa"/>
+          </w:tcPr>
+          <w:p>
+            <w:pPr>
+              <w:rPr>
+                <w:b w:val="0"/>
+                <w:bCs w:val="0"/>
+              </w:rPr>
+            </w:pPr>
+            <w:r>
+              <w:t>v.19</w:t>
+            </w:r>
+          </w:p>
+        </w:tc>
+        <w:tc>
+          <w:tcPr>
+            <w:tcW w:w="3107" w:type="dxa"/>
+          </w:tcPr>
+          <w:p>
+            <w:pPr>
+              <w:cnfStyle w:val="000000100000" w:firstRow="0" w:lastRow="0" w:firstColumn="0" w:lastColumn="0" w:oddVBand="0" w:evenVBand="0" w:oddHBand="1" w:evenHBand="0" w:firstRowFirstColumn="0" w:firstRowLastColumn="0" w:lastRowFirstColumn="0" w:lastRowLastColumn="0"/>
+            </w:pPr>
+            <w:r>
+              <w:t>Teknisk dokumentation</w:t>
+            </w:r>
+          </w:p>
+        </w:tc>
+        <w:tc>
+          <w:tcPr>
+            <w:tcW w:w="3950" w:type="dxa"/>
+          </w:tcPr>
+          <w:p>
+            <w:pPr>
+              <w:cnfStyle w:val="000000100000" w:firstRow="0" w:lastRow="0" w:firstColumn="0" w:lastColumn="0" w:oddVBand="0" w:evenVBand="0" w:oddHBand="1" w:evenHBand="0" w:firstRowFirstColumn="0" w:firstRowLastColumn="0" w:lastRowFirstColumn="0" w:lastRowLastColumn="0"/>
+            </w:pPr>
+            <w:r>
+              <w:t xml:space="preserve"> Skriva klart den tekniska dokumentationen.</w:t>
+            </w:r>
+          </w:p>
+        </w:tc>
+      </w:tr>
+      <w:tr>
+        <w:trPr>
+          <w:trHeight w:val="630"/>
+        </w:trPr>
+        <w:tc>
+          <w:tcPr>
+            <w:cnfStyle w:val="001000000000" w:firstRow="0" w:lastRow="0" w:firstColumn="1" w:lastColumn="0" w:oddVBand="0" w:evenVBand="0" w:oddHBand="0" w:evenHBand="0" w:firstRowFirstColumn="0" w:firstRowLastColumn="0" w:lastRowFirstColumn="0" w:lastRowLastColumn="0"/>
+            <w:tcW w:w="1973" w:type="dxa"/>
+          </w:tcPr>
+          <w:p>
+            <w:r>
+              <w:t xml:space="preserve"> </w:t>
+            </w:r>
+            <w:r>
+              <w:t>v.19</w:t>
+            </w:r>
+          </w:p>
+        </w:tc>
+        <w:tc>
+          <w:tcPr>
+            <w:tcW w:w="3107" w:type="dxa"/>
+          </w:tcPr>
+          <w:p>
+            <w:pPr>
+              <w:cnfStyle w:val="000000000000" w:firstRow="0" w:lastRow="0" w:firstColumn="0" w:lastColumn="0" w:oddVBand="0" w:evenVBand="0" w:oddHBand="0" w:evenHBand="0" w:firstRowFirstColumn="0" w:firstRowLastColumn="0" w:lastRowFirstColumn="0" w:lastRowLastColumn="0"/>
+            </w:pPr>
+            <w:r>
+              <w:t>Färdig med webbsidan</w:t>
+            </w:r>
+          </w:p>
+        </w:tc>
+        <w:tc>
+          <w:tcPr>
+            <w:tcW w:w="3950" w:type="dxa"/>
+          </w:tcPr>
+          <w:p>
+            <w:pPr>
+              <w:cnfStyle w:val="000000000000" w:firstRow="0" w:lastRow="0" w:firstColumn="0" w:lastColumn="0" w:oddVBand="0" w:evenVBand="0" w:oddHBand="0" w:evenHBand="0" w:firstRowFirstColumn="0" w:firstRowLastColumn="0" w:lastRowFirstColumn="0" w:lastRowLastColumn="0"/>
+            </w:pPr>
+            <w:r>
+              <w:t>Vara klar med webbsidan och redo för att lämna in den</w:t>
+            </w:r>
+          </w:p>
+        </w:tc>
+      </w:tr>
+      <w:tr>
+        <w:trPr>
+          <w:cnfStyle w:val="000000100000" w:firstRow="0" w:lastRow="0" w:firstColumn="0" w:lastColumn="0" w:oddVBand="0" w:evenVBand="0" w:oddHBand="1" w:evenHBand="0" w:firstRowFirstColumn="0" w:firstRowLastColumn="0" w:lastRowFirstColumn="0" w:lastRowLastColumn="0"/>
+          <w:trHeight w:val="630"/>
+        </w:trPr>
+        <w:tc>
+          <w:tcPr>
+            <w:cnfStyle w:val="001000000000" w:firstRow="0" w:lastRow="0" w:firstColumn="1" w:lastColumn="0" w:oddVBand="0" w:evenVBand="0" w:oddHBand="0" w:evenHBand="0" w:firstRowFirstColumn="0" w:firstRowLastColumn="0" w:lastRowFirstColumn="0" w:lastRowLastColumn="0"/>
+            <w:tcW w:w="1973" w:type="dxa"/>
+          </w:tcPr>
+          <w:p>
+            <w:r>
+              <w:t>v.9</w:t>
+            </w:r>
+          </w:p>
+        </w:tc>
+        <w:tc>
+          <w:tcPr>
+            <w:tcW w:w="3107" w:type="dxa"/>
+          </w:tcPr>
+          <w:p>
+            <w:pPr>
+              <w:cnfStyle w:val="000000100000" w:firstRow="0" w:lastRow="0" w:firstColumn="0" w:lastColumn="0" w:oddVBand="0" w:evenVBand="0" w:oddHBand="1" w:evenHBand="0" w:firstRowFirstColumn="0" w:firstRowLastColumn="0" w:lastRowFirstColumn="0" w:lastRowLastColumn="0"/>
+            </w:pPr>
+            <w:r>
+              <w:t>Inlämning projekt</w:t>
+            </w:r>
+          </w:p>
+        </w:tc>
+        <w:tc>
+          <w:tcPr>
+            <w:tcW w:w="3950" w:type="dxa"/>
+          </w:tcPr>
+          <w:p>
+            <w:pPr>
+              <w:cnfStyle w:val="000000100000" w:firstRow="0" w:lastRow="0" w:firstColumn="0" w:lastColumn="0" w:oddVBand="0" w:evenVBand="0" w:oddHBand="1" w:evenHBand="0" w:firstRowFirstColumn="0" w:firstRowLastColumn="0" w:lastRowFirstColumn="0" w:lastRowLastColumn="0"/>
+            </w:pPr>
+          </w:p>
+        </w:tc>
+      </w:tr>
+      <w:tr>
+        <w:trPr>
+          <w:trHeight w:val="630"/>
+        </w:trPr>
+        <w:tc>
+          <w:tcPr>
+            <w:cnfStyle w:val="001000000000" w:firstRow="0" w:lastRow="0" w:firstColumn="1" w:lastColumn="0" w:oddVBand="0" w:evenVBand="0" w:oddHBand="0" w:evenHBand="0" w:firstRowFirstColumn="0" w:firstRowLastColumn="0" w:lastRowFirstColumn="0" w:lastRowLastColumn="0"/>
+            <w:tcW w:w="1973" w:type="dxa"/>
+          </w:tcPr>
+          <w:p>
+            <w:r>
+              <w:t>v.21</w:t>
+            </w:r>
+          </w:p>
+        </w:tc>
+        <w:tc>
+          <w:tcPr>
+            <w:tcW w:w="3107" w:type="dxa"/>
+          </w:tcPr>
+          <w:p>
+            <w:pPr>
+              <w:cnfStyle w:val="000000000000" w:firstRow="0" w:lastRow="0" w:firstColumn="0" w:lastColumn="0" w:oddVBand="0" w:evenVBand="0" w:oddHBand="0" w:evenHBand="0" w:firstRowFirstColumn="0" w:firstRowLastColumn="0" w:lastRowFirstColumn="0" w:lastRowLastColumn="0"/>
+            </w:pPr>
+          </w:p>
+        </w:tc>
+        <w:tc>
+          <w:tcPr>
+            <w:tcW w:w="3950" w:type="dxa"/>
+          </w:tcPr>
+          <w:p>
+            <w:pPr>
+              <w:cnfStyle w:val="000000000000" w:firstRow="0" w:lastRow="0" w:firstColumn="0" w:lastColumn="0" w:oddVBand="0" w:evenVBand="0" w:oddHBand="0" w:evenHBand="0" w:firstRowFirstColumn="0" w:firstRowLastColumn="0" w:lastRowFirstColumn="0" w:lastRowLastColumn="0"/>
+            </w:pPr>
+          </w:p>
+        </w:tc>
+      </w:tr>
+      <w:tr>
+        <w:trPr>
+          <w:cnfStyle w:val="000000100000" w:firstRow="0" w:lastRow="0" w:firstColumn="0" w:lastColumn="0" w:oddVBand="0" w:evenVBand="0" w:oddHBand="1" w:evenHBand="0" w:firstRowFirstColumn="0" w:firstRowLastColumn="0" w:lastRowFirstColumn="0" w:lastRowLastColumn="0"/>
+          <w:trHeight w:val="630"/>
+        </w:trPr>
+        <w:tc>
+          <w:tcPr>
+            <w:cnfStyle w:val="001000000000" w:firstRow="0" w:lastRow="0" w:firstColumn="1" w:lastColumn="0" w:oddVBand="0" w:evenVBand="0" w:oddHBand="0" w:evenHBand="0" w:firstRowFirstColumn="0" w:firstRowLastColumn="0" w:lastRowFirstColumn="0" w:lastRowLastColumn="0"/>
+            <w:tcW w:w="1973" w:type="dxa"/>
           </w:tcPr>
           <w:p/>
         </w:tc>
         <w:tc>
           <w:tcPr>
-            <w:tcW w:w="3118" w:type="dxa"/>
+            <w:tcW w:w="3107" w:type="dxa"/>
           </w:tcPr>
           <w:p>
             <w:pPr>
@@ -1313,7 +1772,72 @@
         </w:tc>
         <w:tc>
           <w:tcPr>
-            <w:tcW w:w="3964" w:type="dxa"/>
+            <w:tcW w:w="3950" w:type="dxa"/>
+          </w:tcPr>
+          <w:p>
+            <w:pPr>
+              <w:cnfStyle w:val="000000100000" w:firstRow="0" w:lastRow="0" w:firstColumn="0" w:lastColumn="0" w:oddVBand="0" w:evenVBand="0" w:oddHBand="1" w:evenHBand="0" w:firstRowFirstColumn="0" w:firstRowLastColumn="0" w:lastRowFirstColumn="0" w:lastRowLastColumn="0"/>
+            </w:pPr>
+          </w:p>
+        </w:tc>
+      </w:tr>
+      <w:tr>
+        <w:trPr>
+          <w:trHeight w:val="630"/>
+        </w:trPr>
+        <w:tc>
+          <w:tcPr>
+            <w:cnfStyle w:val="001000000000" w:firstRow="0" w:lastRow="0" w:firstColumn="1" w:lastColumn="0" w:oddVBand="0" w:evenVBand="0" w:oddHBand="0" w:evenHBand="0" w:firstRowFirstColumn="0" w:firstRowLastColumn="0" w:lastRowFirstColumn="0" w:lastRowLastColumn="0"/>
+            <w:tcW w:w="1973" w:type="dxa"/>
+          </w:tcPr>
+          <w:p/>
+        </w:tc>
+        <w:tc>
+          <w:tcPr>
+            <w:tcW w:w="3107" w:type="dxa"/>
+          </w:tcPr>
+          <w:p>
+            <w:pPr>
+              <w:cnfStyle w:val="000000000000" w:firstRow="0" w:lastRow="0" w:firstColumn="0" w:lastColumn="0" w:oddVBand="0" w:evenVBand="0" w:oddHBand="0" w:evenHBand="0" w:firstRowFirstColumn="0" w:firstRowLastColumn="0" w:lastRowFirstColumn="0" w:lastRowLastColumn="0"/>
+            </w:pPr>
+          </w:p>
+        </w:tc>
+        <w:tc>
+          <w:tcPr>
+            <w:tcW w:w="3950" w:type="dxa"/>
+          </w:tcPr>
+          <w:p>
+            <w:pPr>
+              <w:cnfStyle w:val="000000000000" w:firstRow="0" w:lastRow="0" w:firstColumn="0" w:lastColumn="0" w:oddVBand="0" w:evenVBand="0" w:oddHBand="0" w:evenHBand="0" w:firstRowFirstColumn="0" w:firstRowLastColumn="0" w:lastRowFirstColumn="0" w:lastRowLastColumn="0"/>
+            </w:pPr>
+          </w:p>
+        </w:tc>
+      </w:tr>
+      <w:tr>
+        <w:trPr>
+          <w:cnfStyle w:val="000000100000" w:firstRow="0" w:lastRow="0" w:firstColumn="0" w:lastColumn="0" w:oddVBand="0" w:evenVBand="0" w:oddHBand="1" w:evenHBand="0" w:firstRowFirstColumn="0" w:firstRowLastColumn="0" w:lastRowFirstColumn="0" w:lastRowLastColumn="0"/>
+          <w:trHeight w:val="630"/>
+        </w:trPr>
+        <w:tc>
+          <w:tcPr>
+            <w:cnfStyle w:val="001000000000" w:firstRow="0" w:lastRow="0" w:firstColumn="1" w:lastColumn="0" w:oddVBand="0" w:evenVBand="0" w:oddHBand="0" w:evenHBand="0" w:firstRowFirstColumn="0" w:firstRowLastColumn="0" w:lastRowFirstColumn="0" w:lastRowLastColumn="0"/>
+            <w:tcW w:w="1973" w:type="dxa"/>
+          </w:tcPr>
+          <w:p/>
+        </w:tc>
+        <w:tc>
+          <w:tcPr>
+            <w:tcW w:w="3107" w:type="dxa"/>
+          </w:tcPr>
+          <w:p>
+            <w:pPr>
+              <w:cnfStyle w:val="000000100000" w:firstRow="0" w:lastRow="0" w:firstColumn="0" w:lastColumn="0" w:oddVBand="0" w:evenVBand="0" w:oddHBand="1" w:evenHBand="0" w:firstRowFirstColumn="0" w:firstRowLastColumn="0" w:lastRowFirstColumn="0" w:lastRowLastColumn="0"/>
+            </w:pPr>
+          </w:p>
+        </w:tc>
+        <w:tc>
+          <w:tcPr>
+            <w:tcW w:w="3950" w:type="dxa"/>
           </w:tcPr>
           <w:p>
             <w:pPr>

--- a/projektplan-mall.docx
+++ b/projektplan-mall.docx
@@ -913,82 +913,45 @@
     </w:p>
     <w:p>
       <w:bookmarkStart w:id="3" w:name="_Toc345321897"/>
-      <w:r>
-        <w:t>Under en inledningsrubrik ska problemet som ska behandlas presenteras. I ett webbutvecklingsprojekt kan det handla om att skapa en helt ny webbsida eller en bearbetning av en redan existerande hemsida hos ett företag eller organisation. Inledningen ska även motivera varför detta projekt behövs och varför man valt ett visst område. Sätt fokus på problemet, utan problem finns ju ingen anledning att försöka förbättra. Sätt in problemet i ett sammanhang. Varför är det viktigt att göra något åt problemet? Vilka tänkbara vinster finns med att kunna göra något åt problemet?</w:t>
-      </w:r>
+    </w:p>
+    <w:p>
+      <w:pPr>
+        <w:spacing w:line="360" w:lineRule="auto"/>
+      </w:pPr>
+      <w:r>
+        <w:t xml:space="preserve">Idag är det väldigt populärt med att plantera och odla blommor och växter hemma. Men i Sverige så är majoriteten av befolkningen väldigt stressad fram och tillbaka från jobbet vilket gör att man inte hinner åka till blomsterbutiker, och se och läsa på om olika blommor och växter.  Bensin, el och diesel är också något som är väldigt dyrt vilket också leder till att de som har tid att åka och köpa blommor ofta hoppar över det då det kosta mycket pengar. Vi lever också i en tid efter en pandemi vilket ledde till att många äldre fortfarande är rädda att bli sjuka och hellre stannar hemma. </w:t>
+      </w:r>
+    </w:p>
+    <w:p>
+      <w:pPr>
+        <w:spacing w:line="360" w:lineRule="auto"/>
+      </w:pPr>
+      <w:r>
+        <w:t xml:space="preserve">Med denna webbsida kommer kunder kunna spara både tid och pengar. De kan åka hem och laga mat åt sina barn. Eller så slipper folk som fortfarande är rädda för pandemin att vistas med folk. </w:t>
+      </w:r>
+    </w:p>
+    <w:p>
+      <w:pPr>
+        <w:pStyle w:val="Rubrik2"/>
+      </w:pPr>
+      <w:bookmarkStart w:id="4" w:name="_Toc7070556"/>
+      <w:r>
+        <w:t>S</w:t>
+      </w:r>
+      <w:r>
+        <w:t>yfte</w:t>
+      </w:r>
+      <w:bookmarkEnd w:id="3"/>
+      <w:bookmarkEnd w:id="4"/>
     </w:p>
     <w:p/>
     <w:p>
       <w:pPr>
-        <w:pStyle w:val="Liststycke"/>
-        <w:numPr>
-          <w:ilvl w:val="0"/>
-          <w:numId w:val="13"/>
-        </w:numPr>
-      </w:pPr>
-      <w:r>
-        <w:t>För att man ska spara tid om man ska köpa blommor</w:t>
-      </w:r>
-    </w:p>
-    <w:p>
-      <w:pPr>
-        <w:pStyle w:val="Liststycke"/>
-        <w:numPr>
-          <w:ilvl w:val="0"/>
-          <w:numId w:val="13"/>
-        </w:numPr>
-      </w:pPr>
-      <w:r>
-        <w:t>För äldre så de slipper ta sig i onödan</w:t>
-      </w:r>
-    </w:p>
-    <w:p>
-      <w:pPr>
-        <w:pStyle w:val="Liststycke"/>
-        <w:numPr>
-          <w:ilvl w:val="0"/>
-          <w:numId w:val="13"/>
-        </w:numPr>
-      </w:pPr>
-      <w:r>
-        <w:t>Precis kommit ut ur en pandemi så man kanske inte vill åka i onödan.</w:t>
-      </w:r>
-    </w:p>
-    <w:p>
-      <w:pPr>
-        <w:pStyle w:val="Liststycke"/>
-        <w:numPr>
-          <w:ilvl w:val="0"/>
-          <w:numId w:val="13"/>
-        </w:numPr>
-      </w:pPr>
-      <w:r>
-        <w:t xml:space="preserve">Namnet skall vara </w:t>
-      </w:r>
-      <w:r>
-        <w:t>Högboms</w:t>
-      </w:r>
-      <w:r>
-        <w:t xml:space="preserve"> Blommor</w:t>
-      </w:r>
-    </w:p>
-    <w:p>
-      <w:pPr>
-        <w:pStyle w:val="Rubrik2"/>
-      </w:pPr>
-      <w:bookmarkStart w:id="4" w:name="_Toc7070556"/>
-      <w:r>
-        <w:t>S</w:t>
-      </w:r>
-      <w:r>
-        <w:t>yfte</w:t>
-      </w:r>
-      <w:bookmarkEnd w:id="3"/>
-      <w:bookmarkEnd w:id="4"/>
-    </w:p>
-    <w:p>
-      <w:r>
-        <w:t>I en projektplan och i många skriftliga projektredovisningar är det vanligt att syftet har en egen rubrik. Syftet beskriver kortfattat vad du vill göra och få ut av ditt projekt. Exempel på hur ett syfte kan formuleras är: ”Syftet med detta projekt är att förbättra hemsidan.se vad gäller navigeringen och strukturen”. Ett annat exempel kan vara ”Syftet med detta projekt är att jämföra olika designalternativ för restaurangen Dal Baffos nya hemsida”. Tänk på att hålla syftet konkret och så detaljerat som möjligt.</w:t>
+        <w:spacing w:line="360" w:lineRule="auto"/>
+      </w:pPr>
+      <w:bookmarkStart w:id="5" w:name="_Toc345321899"/>
+      <w:r>
+        <w:t xml:space="preserve">Syftet med webbsidan är att underlätta för allmänheten att köpa blommor samt hitta information om dem på ett smidigt billigt och tidseffektivt sätt. Skapa en samlad plats för den växande växtälskande befolkningen där de kan hitta information och beställa hem blommorna rakt till dörren. Man kan lätt göra det när man har det lugnt på jobbet eller hemma i soffan. </w:t>
       </w:r>
     </w:p>
     <w:p>
@@ -1006,64 +969,6 @@
           <w:szCs w:val="32"/>
         </w:rPr>
       </w:pPr>
-      <w:bookmarkStart w:id="5" w:name="_Toc345321899"/>
-      <w:r>
-        <w:t>Göra vardagen lättare</w:t>
-      </w:r>
-    </w:p>
-    <w:p>
-      <w:pPr>
-        <w:pStyle w:val="Liststycke"/>
-        <w:numPr>
-          <w:ilvl w:val="0"/>
-          <w:numId w:val="14"/>
-        </w:numPr>
-        <w:spacing w:after="160" w:line="259" w:lineRule="auto"/>
-        <w:rPr>
-          <w:rFonts w:asciiTheme="majorHAnsi" w:eastAsiaTheme="majorEastAsia" w:hAnsiTheme="majorHAnsi" w:cstheme="majorBidi"/>
-          <w:b/>
-          <w:sz w:val="32"/>
-          <w:szCs w:val="32"/>
-        </w:rPr>
-      </w:pPr>
-      <w:r>
-        <w:t>Hjälpa folk spara tid</w:t>
-      </w:r>
-    </w:p>
-    <w:p>
-      <w:pPr>
-        <w:pStyle w:val="Liststycke"/>
-        <w:numPr>
-          <w:ilvl w:val="0"/>
-          <w:numId w:val="14"/>
-        </w:numPr>
-        <w:spacing w:after="160" w:line="259" w:lineRule="auto"/>
-        <w:rPr>
-          <w:rFonts w:asciiTheme="majorHAnsi" w:eastAsiaTheme="majorEastAsia" w:hAnsiTheme="majorHAnsi" w:cstheme="majorBidi"/>
-          <w:b/>
-          <w:sz w:val="32"/>
-          <w:szCs w:val="32"/>
-        </w:rPr>
-      </w:pPr>
-      <w:r>
-        <w:t>Undvika onödiga utsläpp ifall man åker i onödan.</w:t>
-      </w:r>
-    </w:p>
-    <w:p>
-      <w:pPr>
-        <w:pStyle w:val="Liststycke"/>
-        <w:numPr>
-          <w:ilvl w:val="0"/>
-          <w:numId w:val="14"/>
-        </w:numPr>
-        <w:spacing w:after="160" w:line="259" w:lineRule="auto"/>
-        <w:rPr>
-          <w:rFonts w:asciiTheme="majorHAnsi" w:eastAsiaTheme="majorEastAsia" w:hAnsiTheme="majorHAnsi" w:cstheme="majorBidi"/>
-          <w:b/>
-          <w:sz w:val="32"/>
-          <w:szCs w:val="32"/>
-        </w:rPr>
-      </w:pPr>
       <w:r>
         <w:br w:type="page"/>
       </w:r>
@@ -1164,6 +1069,88 @@
     </w:p>
     <w:p>
       <w:pPr>
+        <w:spacing w:line="360" w:lineRule="auto"/>
+        <w:rPr>
+          <w:b/>
+          <w:bCs/>
+        </w:rPr>
+      </w:pPr>
+      <w:r>
+        <w:rPr>
+          <w:b/>
+          <w:bCs/>
+        </w:rPr>
+        <w:t>Dator</w:t>
+      </w:r>
+    </w:p>
+    <w:p>
+      <w:pPr>
+        <w:spacing w:line="360" w:lineRule="auto"/>
+      </w:pPr>
+      <w:r>
+        <w:t xml:space="preserve">Tanken är att skapa en webbsida som består av HTML och CSS i Visual studio. Webbsidan kommer även bestå av lite JavaScript samt Bootstap, jQuery. Vissa av bilderna kommer att vara redigerade i Photoshop.  </w:t>
+      </w:r>
+    </w:p>
+    <w:p>
+      <w:pPr>
+        <w:spacing w:line="360" w:lineRule="auto"/>
+      </w:pPr>
+      <w:r>
+        <w:t xml:space="preserve">Första sidan kommer bestå av en liten presentation om vad sidan kommer att innehålla </w:t>
+      </w:r>
+      <w:r>
+        <w:t xml:space="preserve">och även en navigationsbar så man smidigt ser vart man ska klicka sig vidare. Klickar man då sig vidare kommer det att finnas en sida där man kan läsa om skötsel kring olika typer av utvalda blommor. Det kommer även finnas en sida där man kan köpa och beställa hem blommorna till valfri tid. </w:t>
+      </w:r>
+    </w:p>
+    <w:p>
+      <w:pPr>
+        <w:rPr>
+          <w:b/>
+          <w:bCs/>
+        </w:rPr>
+      </w:pPr>
+      <w:r>
+        <w:rPr>
+          <w:b/>
+          <w:bCs/>
+        </w:rPr>
+        <w:t>Mobil</w:t>
+      </w:r>
+    </w:p>
+    <w:p>
+      <w:pPr>
+        <w:rPr>
+          <w:b/>
+          <w:bCs/>
+        </w:rPr>
+      </w:pPr>
+    </w:p>
+    <w:p>
+      <w:pPr>
+        <w:rPr>
+          <w:b/>
+          <w:bCs/>
+        </w:rPr>
+      </w:pPr>
+    </w:p>
+    <w:p>
+      <w:pPr>
+        <w:rPr>
+          <w:b/>
+          <w:bCs/>
+        </w:rPr>
+      </w:pPr>
+      <w:r>
+        <w:rPr>
+          <w:b/>
+          <w:bCs/>
+        </w:rPr>
+        <w:t>Surfplatta</w:t>
+      </w:r>
+    </w:p>
+    <w:p/>
+    <w:p>
+      <w:pPr>
         <w:pStyle w:val="Rubrik2"/>
       </w:pPr>
       <w:bookmarkStart w:id="7" w:name="_Toc7070558"/>
@@ -1177,6 +1164,7 @@
         <w:t>En kort rubrik som förtydligar vad projektet inte skall innehålla eller leverera. Denna rubrik kan vara bra så att det inte blir några missförstånd mellan utvecklare och beställare. Det skulle t.ex. kunna handla om att ”I projektet ingår inte publicering av webbsida på en server och inte heller tillhandahållande av domän”. I fallet med er som inte läser Webbserverprogrammering 1 skulle man kunna ha något i stil med ”Formuläret som ska finnas på kontaktsidan kommer bara utvecklas på klientsidan och data som skickas kommer alltså inte att behandlas på något sätt”.</w:t>
       </w:r>
     </w:p>
+    <w:p/>
     <w:p>
       <w:pPr>
         <w:pStyle w:val="Rubrik2"/>
@@ -1303,7 +1291,10 @@
           </w:tcPr>
           <w:p>
             <w:r>
-              <w:t>2/4</w:t>
+              <w:t>3</w:t>
+            </w:r>
+            <w:r>
+              <w:t>/4</w:t>
             </w:r>
           </w:p>
         </w:tc>
@@ -1684,7 +1675,13 @@
           </w:tcPr>
           <w:p>
             <w:r>
-              <w:t>v.9</w:t>
+              <w:t>v.</w:t>
+            </w:r>
+            <w:r>
+              <w:t>1</w:t>
+            </w:r>
+            <w:r>
+              <w:t>9</w:t>
             </w:r>
           </w:p>
         </w:tc>

--- a/projektplan-mall.docx
+++ b/projektplan-mall.docx
@@ -985,95 +985,40 @@
       </w:r>
       <w:bookmarkEnd w:id="6"/>
     </w:p>
+    <w:p/>
     <w:p>
-      <w:r>
-        <w:t>Beskriv så detaljerat som möjligt vad du planerar att göra och hur du tänker gå tillväga. Försök att få med</w:t>
+      <w:pPr>
+        <w:spacing w:line="360" w:lineRule="auto"/>
+      </w:pPr>
+      <w:r>
+        <w:t xml:space="preserve">Tanken är att skapa en webbsida som består av HTML och CSS i Visual studio. Webbsidan kommer även bestå av lite JavaScript samt </w:t>
+      </w:r>
+      <w:proofErr w:type="spellStart"/>
+      <w:r>
+        <w:t>Bootstap</w:t>
+      </w:r>
+      <w:proofErr w:type="spellEnd"/>
+      <w:r>
+        <w:t xml:space="preserve">, </w:t>
+      </w:r>
+      <w:proofErr w:type="spellStart"/>
+      <w:r>
+        <w:t>jQuery</w:t>
+      </w:r>
+      <w:proofErr w:type="spellEnd"/>
+      <w:r>
+        <w:t xml:space="preserve">. Vissa av bilderna kommer att vara redigerade i Photoshop. </w:t>
+      </w:r>
+      <w:r>
+        <w:t>Vid tillfällen kommer även W3shools hjälpa till för att lösa problem</w:t>
+      </w:r>
+      <w:r>
+        <w:t xml:space="preserve">. </w:t>
       </w:r>
     </w:p>
     <w:p>
       <w:pPr>
-        <w:pStyle w:val="Liststycke"/>
-        <w:numPr>
-          <w:ilvl w:val="0"/>
-          <w:numId w:val="12"/>
-        </w:numPr>
-      </w:pPr>
-      <w:r>
-        <w:t>Tekniker</w:t>
-      </w:r>
-      <w:r>
-        <w:t xml:space="preserve"> (HTML, CSS, JavaScript, ASP.NET, SQL Server osv.)</w:t>
-      </w:r>
-    </w:p>
-    <w:p>
-      <w:pPr>
-        <w:pStyle w:val="Liststycke"/>
-        <w:numPr>
-          <w:ilvl w:val="0"/>
-          <w:numId w:val="12"/>
-        </w:numPr>
-      </w:pPr>
-      <w:r>
-        <w:t>Bibliotek/ramverk</w:t>
-      </w:r>
-      <w:r>
-        <w:t xml:space="preserve"> (jQuery, Bootstrap, Chart.js osv.)</w:t>
-      </w:r>
-    </w:p>
-    <w:p>
-      <w:pPr>
-        <w:pStyle w:val="Liststycke"/>
-        <w:numPr>
-          <w:ilvl w:val="0"/>
-          <w:numId w:val="12"/>
-        </w:numPr>
-      </w:pPr>
-      <w:r>
-        <w:t>Programvaror</w:t>
-      </w:r>
-      <w:r>
-        <w:t xml:space="preserve"> (VS, VS Code, Photoshop, Indesign osv.)</w:t>
-      </w:r>
-    </w:p>
-    <w:p>
-      <w:pPr>
-        <w:pStyle w:val="Liststycke"/>
-        <w:numPr>
-          <w:ilvl w:val="0"/>
-          <w:numId w:val="12"/>
-        </w:numPr>
-      </w:pPr>
-      <w:r>
-        <w:t>Verktyg</w:t>
-      </w:r>
-      <w:r>
-        <w:t xml:space="preserve"> (Minifier eller modifiera Bootstrap med npm t.ex.)</w:t>
-      </w:r>
-    </w:p>
-    <w:p>
-      <w:pPr>
-        <w:pStyle w:val="Liststycke"/>
-        <w:numPr>
-          <w:ilvl w:val="0"/>
-          <w:numId w:val="12"/>
-        </w:numPr>
-      </w:pPr>
-      <w:r>
-        <w:t>Onlineresurser (om du fastnar, var letar du information?)</w:t>
-      </w:r>
-    </w:p>
-    <w:p>
-      <w:r>
-        <w:t>Beskriv detaljerat vad du tänker göra. Andra skall av din beskrivning förstå precis vad du tänker göra. Var konkret, inte generell eller svävande. Detta avsnitt är viktigare än man tror! Man kan också under metodrubriken passa på att kritisera och värdera källorna som man tänker använda sig av och motivera varför.</w:t>
-      </w:r>
-    </w:p>
-    <w:p>
-      <w:pPr>
         <w:spacing w:line="360" w:lineRule="auto"/>
-        <w:rPr>
-          <w:b/>
-          <w:bCs/>
-        </w:rPr>
       </w:pPr>
       <w:r>
         <w:rPr>
@@ -1088,14 +1033,6 @@
         <w:spacing w:line="360" w:lineRule="auto"/>
       </w:pPr>
       <w:r>
-        <w:t xml:space="preserve">Tanken är att skapa en webbsida som består av HTML och CSS i Visual studio. Webbsidan kommer även bestå av lite JavaScript samt Bootstap, jQuery. Vissa av bilderna kommer att vara redigerade i Photoshop.  </w:t>
-      </w:r>
-    </w:p>
-    <w:p>
-      <w:pPr>
-        <w:spacing w:line="360" w:lineRule="auto"/>
-      </w:pPr>
-      <w:r>
         <w:t xml:space="preserve">Första sidan kommer bestå av en liten presentation om vad sidan kommer att innehålla </w:t>
       </w:r>
       <w:r>
@@ -1119,19 +1056,48 @@
     </w:p>
     <w:p>
       <w:pPr>
-        <w:rPr>
-          <w:b/>
-          <w:bCs/>
-        </w:rPr>
-      </w:pPr>
+        <w:spacing w:line="360" w:lineRule="auto"/>
+      </w:pPr>
+      <w:r>
+        <w:t xml:space="preserve">Här kommer </w:t>
+      </w:r>
+      <w:r>
+        <w:t xml:space="preserve">det först vara information om webbsidan och om man skrollar ner kommer man kunna navigera sig vidare. </w:t>
+      </w:r>
+      <w:proofErr w:type="spellStart"/>
+      <w:r>
+        <w:t>Navegeringsbaren</w:t>
+      </w:r>
+      <w:proofErr w:type="spellEnd"/>
+      <w:r>
+        <w:t xml:space="preserve"> kommer efter man gått ifrån första sidan läggas längst upp på sidan.</w:t>
+      </w:r>
+      <w:r>
+        <w:t xml:space="preserve"> Längst uppe på sidan kommer man i högra hörnet se en kundkorg där </w:t>
+      </w:r>
+      <w:r>
+        <w:t>blommorna man köper läggs i</w:t>
+      </w:r>
+      <w:r>
+        <w:t>.</w:t>
+      </w:r>
     </w:p>
     <w:p>
       <w:pPr>
-        <w:rPr>
-          <w:b/>
-          <w:bCs/>
-        </w:rPr>
-      </w:pPr>
+        <w:spacing w:line="360" w:lineRule="auto"/>
+      </w:pPr>
+      <w:r>
+        <w:t xml:space="preserve">Samma sidor som </w:t>
+      </w:r>
+      <w:r>
+        <w:t xml:space="preserve">finns på dator kommer att finnas </w:t>
+      </w:r>
+      <w:r>
+        <w:t>här,</w:t>
+      </w:r>
+      <w:r>
+        <w:t xml:space="preserve"> en sida med information om blommorna och en där man kan köpa.</w:t>
+      </w:r>
     </w:p>
     <w:p>
       <w:pPr>
@@ -1148,6 +1114,31 @@
         <w:t>Surfplatta</w:t>
       </w:r>
     </w:p>
+    <w:p>
+      <w:pPr>
+        <w:spacing w:line="360" w:lineRule="auto"/>
+      </w:pPr>
+      <w:r>
+        <w:t>Sur</w:t>
+      </w:r>
+      <w:r>
+        <w:t xml:space="preserve">fplattan kommer se ungefär ut som </w:t>
+      </w:r>
+      <w:r>
+        <w:t xml:space="preserve">på mobilen men </w:t>
+      </w:r>
+      <w:proofErr w:type="spellStart"/>
+      <w:r>
+        <w:t>navegeringsbaren</w:t>
+      </w:r>
+      <w:proofErr w:type="spellEnd"/>
+      <w:r>
+        <w:t xml:space="preserve"> kommer att vara längst upp på sidan</w:t>
+      </w:r>
+      <w:r>
+        <w:t xml:space="preserve"> även på första sidan.</w:t>
+      </w:r>
+    </w:p>
     <w:p/>
     <w:p>
       <w:pPr>
@@ -1160,10 +1151,28 @@
       <w:bookmarkEnd w:id="7"/>
     </w:p>
     <w:p>
-      <w:r>
-        <w:t>En kort rubrik som förtydligar vad projektet inte skall innehålla eller leverera. Denna rubrik kan vara bra så att det inte blir några missförstånd mellan utvecklare och beställare. Det skulle t.ex. kunna handla om att ”I projektet ingår inte publicering av webbsida på en server och inte heller tillhandahållande av domän”. I fallet med er som inte läser Webbserverprogrammering 1 skulle man kunna ha något i stil med ”Formuläret som ska finnas på kontaktsidan kommer bara utvecklas på klientsidan och data som skickas kommer alltså inte att behandlas på något sätt”.</w:t>
+      <w:pPr>
+        <w:spacing w:line="360" w:lineRule="auto"/>
+      </w:pPr>
+      <w:r>
+        <w:t>I projektet ingår inte publicering av webbsida på en server och inte heller tillhandahållande av domän</w:t>
+      </w:r>
+      <w:r>
+        <w:t xml:space="preserve">. </w:t>
+      </w:r>
+      <w:r>
+        <w:t>Formuläret som ska finnas på kontaktsidan kommer bara utvecklas på klientsidan och data som skickas kommer alltså inte att behandlas på något sätt</w:t>
+      </w:r>
+      <w:r>
+        <w:t>.</w:t>
+      </w:r>
+      <w:r>
+        <w:t xml:space="preserve"> </w:t>
       </w:r>
     </w:p>
+    <w:p/>
+    <w:p/>
+    <w:p/>
     <w:p/>
     <w:p>
       <w:pPr>
@@ -1176,21 +1185,28 @@
       <w:bookmarkEnd w:id="8"/>
     </w:p>
     <w:p>
-      <w:r>
-        <w:t>Är det något i ditt planerade projekt som du för tillfället inte är riktigt säker på hur du ska lösa? Vilket är det största hotet för att du inte ska lyckas med ditt projekt?</w:t>
-      </w:r>
-      <w:r>
-        <w:t xml:space="preserve"> Tid, omfattning, svårighetsgrad eller något annat?</w:t>
-      </w:r>
+      <w:pPr>
+        <w:spacing w:line="276" w:lineRule="auto"/>
+      </w:pPr>
     </w:p>
     <w:p>
-      <w:r>
-        <w:t>Om ett problem uppstår har du en plan för hur du kan prioritera om eller kanske en alternativ lösning?</w:t>
+      <w:pPr>
+        <w:spacing w:after="160" w:line="276" w:lineRule="auto"/>
+      </w:pPr>
+      <w:bookmarkStart w:id="9" w:name="_Toc345321898"/>
+      <w:r>
+        <w:t xml:space="preserve">Något som just nu är svårare är hur webbsidan kommer fungera på mobil, surfplatta och datorn.  Det problemet kan lösas </w:t>
+      </w:r>
+      <w:r>
+        <w:t>genom att kolla på tidigare uppgifter och även kolla på w3schools.</w:t>
+      </w:r>
+      <w:r>
+        <w:t xml:space="preserve"> </w:t>
       </w:r>
     </w:p>
     <w:p>
       <w:pPr>
-        <w:spacing w:after="160" w:line="259" w:lineRule="auto"/>
+        <w:spacing w:after="160" w:line="276" w:lineRule="auto"/>
         <w:rPr>
           <w:rFonts w:asciiTheme="majorHAnsi" w:eastAsiaTheme="majorEastAsia" w:hAnsiTheme="majorHAnsi" w:cstheme="majorBidi"/>
           <w:b/>
@@ -1198,7 +1214,9 @@
           <w:szCs w:val="32"/>
         </w:rPr>
       </w:pPr>
-      <w:bookmarkStart w:id="9" w:name="_Toc345321898"/>
+      <w:r>
+        <w:t xml:space="preserve">Sen finns det alltid risk att hamna efter i tidsplanen. Därför gjorde jag den veckovis ifall man under en lektion blir sen eller inte får mycket gjort kan man sitta med det hela veckan. </w:t>
+      </w:r>
       <w:r>
         <w:br w:type="page"/>
       </w:r>
